--- a/Lab1/Отчёт Лаб1.docx
+++ b/Lab1/Отчёт Лаб1.docx
@@ -71,7 +71,10 @@
         <w:t xml:space="preserve">Т ПО ЛАБОРАТОРНОЙ </w:t>
       </w:r>
       <w:r>
-        <w:t>РАБОТЕ № _</w:t>
+        <w:t xml:space="preserve">РАБОТЕ № </w:t>
+      </w:r>
+      <w:r>
+        <w:t>1</w:t>
       </w:r>
     </w:p>
     <w:p>
@@ -108,7 +111,7 @@
         <w:t>студент группы</w:t>
       </w:r>
       <w:r>
-        <w:tab/>
+        <w:t xml:space="preserve"> </w:t>
       </w:r>
       <w:r>
         <w:t>КС-3</w:t>
@@ -134,13 +137,7 @@
         <w:t xml:space="preserve">: </w:t>
       </w:r>
       <w:r>
-        <w:tab/>
-      </w:r>
-      <w:r>
-        <w:rPr>
-          <w:highlight w:val="yellow"/>
-        </w:rPr>
-        <w:t>(Ссылка на лабораторную в репозитории)</w:t>
+        <w:t>https://github.com/MUCTR-IKT-CPP/KoshkarevIM_36_ALG/tree/main/Lab1</w:t>
       </w:r>
     </w:p>
     <w:p>
@@ -171,54 +168,6 @@
       </w:r>
       <w:r>
         <w:tab/>
-        <w:t>Пысин Максим Дмитриевич</w:t>
-      </w:r>
-    </w:p>
-    <w:p>
-      <w:pPr>
-        <w:pStyle w:val="a6"/>
-        <w:tabs>
-          <w:tab w:val="clear" w:pos="3544"/>
-          <w:tab w:val="left" w:pos="993"/>
-        </w:tabs>
-      </w:pPr>
-      <w:r>
-        <w:tab/>
-      </w:r>
-      <w:r>
-        <w:tab/>
-        <w:t>Краснов Дмитрий Олегович</w:t>
-      </w:r>
-    </w:p>
-    <w:p>
-      <w:pPr>
-        <w:pStyle w:val="a6"/>
-        <w:tabs>
-          <w:tab w:val="clear" w:pos="3544"/>
-          <w:tab w:val="left" w:pos="993"/>
-        </w:tabs>
-      </w:pPr>
-      <w:r>
-        <w:tab/>
-      </w:r>
-      <w:r>
-        <w:tab/>
-        <w:t>Лобанов Алексей Владимирович</w:t>
-      </w:r>
-    </w:p>
-    <w:p>
-      <w:pPr>
-        <w:pStyle w:val="a6"/>
-        <w:tabs>
-          <w:tab w:val="clear" w:pos="3544"/>
-          <w:tab w:val="left" w:pos="993"/>
-        </w:tabs>
-      </w:pPr>
-      <w:r>
-        <w:tab/>
-      </w:r>
-      <w:r>
-        <w:tab/>
         <w:t>Крашенинников Роман Сергеевич</w:t>
       </w:r>
     </w:p>
@@ -238,9 +187,6 @@
         <w:tabs>
           <w:tab w:val="clear" w:pos="3544"/>
         </w:tabs>
-        <w:rPr>
-          <w:lang w:val="en-US"/>
-        </w:rPr>
       </w:pPr>
       <w:r>
         <w:t>Дата сдачи</w:t>
@@ -258,24 +204,7 @@
         <w:tab/>
       </w:r>
       <w:r>
-        <w:rPr>
-          <w:highlight w:val="yellow"/>
-          <w:lang w:val="en-US"/>
-        </w:rPr>
-        <w:t>(</w:t>
-      </w:r>
-      <w:r>
-        <w:rPr>
-          <w:highlight w:val="yellow"/>
-        </w:rPr>
-        <w:t>Дата сдачи</w:t>
-      </w:r>
-      <w:r>
-        <w:rPr>
-          <w:highlight w:val="yellow"/>
-          <w:lang w:val="en-US"/>
-        </w:rPr>
-        <w:t>)</w:t>
+        <w:t>17.02</w:t>
       </w:r>
     </w:p>
     <w:p>
@@ -635,15 +564,13 @@
     </w:p>
     <w:p>
       <w:r>
-        <w:t xml:space="preserve">Изучить способ анализа алгоритма, связанного со временем. Рассмотреть наихудшие, лучшее и среднее время для этого алгоритма и соотнести его с </w:t>
-      </w:r>
-      <w:proofErr w:type="spellStart"/>
-      <w:r>
-        <w:t>с</w:t>
-      </w:r>
-      <w:proofErr w:type="spellEnd"/>
-      <w:r>
-        <w:t xml:space="preserve"> известным для алгоритма показателем эффективности "О"</w:t>
+        <w:t>Изучить способ анализа алгоритма, связанного со временем. Рассмотреть наихудшие, лучшее и среднее время для этого алгоритма и соотнести его с</w:t>
+      </w:r>
+      <w:r>
+        <w:t xml:space="preserve"> </w:t>
+      </w:r>
+      <w:r>
+        <w:t>известным для алгоритма показателем эффективности "О"</w:t>
       </w:r>
     </w:p>
     <w:p>
@@ -668,27 +595,16 @@
       </w:r>
     </w:p>
     <w:p>
-      <w:pPr>
-        <w:rPr>
-          <w:lang w:val="en-US"/>
-        </w:rPr>
-      </w:pPr>
       <w:r>
         <w:t>Описание</w:t>
       </w:r>
       <w:r>
-        <w:rPr>
-          <w:lang w:val="en-US"/>
-        </w:rPr>
         <w:t xml:space="preserve"> </w:t>
       </w:r>
       <w:r>
         <w:t>алгоритма</w:t>
       </w:r>
       <w:r>
-        <w:rPr>
-          <w:lang w:val="en-US"/>
-        </w:rPr>
         <w:t>:</w:t>
       </w:r>
     </w:p>
@@ -865,18 +781,21 @@
     <w:p>
       <w:pPr>
         <w:ind w:left="284" w:firstLine="0"/>
-        <w:rPr>
-          <w:lang w:val="en-US"/>
-        </w:rPr>
       </w:pPr>
       <w:r>
         <w:t>Максимально число обменов</w:t>
       </w:r>
       <w:r>
-        <w:rPr>
-          <w:lang w:val="en-US"/>
-        </w:rPr>
-        <w:t xml:space="preserve"> (n – 1)</w:t>
+        <w:t xml:space="preserve"> (</w:t>
+      </w:r>
+      <w:r>
+        <w:rPr>
+          <w:lang w:val="en-US"/>
+        </w:rPr>
+        <w:t>n</w:t>
+      </w:r>
+      <w:r>
+        <w:t xml:space="preserve"> – 1)</w:t>
       </w:r>
     </w:p>
     <w:p>
@@ -1007,18 +926,10 @@
       </w:r>
     </w:p>
     <w:p>
-      <w:pPr>
-        <w:rPr>
-          <w:lang w:val="en-US"/>
-        </w:rPr>
-      </w:pPr>
       <w:r>
         <w:t>Реализация сортировки</w:t>
       </w:r>
       <w:r>
-        <w:rPr>
-          <w:lang w:val="en-US"/>
-        </w:rPr>
         <w:t>:</w:t>
       </w:r>
     </w:p>
@@ -1026,39 +937,194 @@
       <w:pPr>
         <w:rPr>
           <w:highlight w:val="lightGray"/>
-          <w:lang w:val="en-US"/>
-        </w:rPr>
-      </w:pPr>
-      <w:r>
-        <w:rPr>
-          <w:highlight w:val="lightGray"/>
-          <w:lang w:val="en-US"/>
-        </w:rPr>
-        <w:t xml:space="preserve">// </w:t>
-      </w:r>
-      <w:proofErr w:type="spellStart"/>
-      <w:r>
-        <w:rPr>
-          <w:highlight w:val="lightGray"/>
-          <w:lang w:val="en-US"/>
-        </w:rPr>
-        <w:t>Функция</w:t>
-      </w:r>
-      <w:proofErr w:type="spellEnd"/>
-      <w:r>
-        <w:rPr>
-          <w:highlight w:val="lightGray"/>
-          <w:lang w:val="en-US"/>
+        </w:rPr>
+      </w:pPr>
+      <w:r>
+        <w:rPr>
+          <w:highlight w:val="lightGray"/>
+        </w:rPr>
+        <w:t>// Функция сортировки выбором</w:t>
+      </w:r>
+    </w:p>
+    <w:p>
+      <w:pPr>
+        <w:rPr>
+          <w:highlight w:val="lightGray"/>
+          <w:lang w:val="en-US"/>
+        </w:rPr>
+      </w:pPr>
+      <w:r>
+        <w:rPr>
+          <w:highlight w:val="lightGray"/>
+          <w:lang w:val="en-US"/>
+        </w:rPr>
+        <w:t xml:space="preserve">void </w:t>
+      </w:r>
+      <w:proofErr w:type="spellStart"/>
+      <w:r>
+        <w:rPr>
+          <w:highlight w:val="lightGray"/>
+          <w:lang w:val="en-US"/>
+        </w:rPr>
+        <w:t>selectionSort</w:t>
+      </w:r>
+      <w:proofErr w:type="spellEnd"/>
+      <w:r>
+        <w:rPr>
+          <w:highlight w:val="lightGray"/>
+          <w:lang w:val="en-US"/>
+        </w:rPr>
+        <w:t xml:space="preserve">(vector&lt;double&gt;&amp; </w:t>
+      </w:r>
+      <w:proofErr w:type="spellStart"/>
+      <w:r>
+        <w:rPr>
+          <w:highlight w:val="lightGray"/>
+          <w:lang w:val="en-US"/>
+        </w:rPr>
+        <w:t>arr</w:t>
+      </w:r>
+      <w:proofErr w:type="spellEnd"/>
+      <w:r>
+        <w:rPr>
+          <w:highlight w:val="lightGray"/>
+          <w:lang w:val="en-US"/>
+        </w:rPr>
+        <w:t>, int&amp; passes, int&amp; swaps) {</w:t>
+      </w:r>
+    </w:p>
+    <w:p>
+      <w:pPr>
+        <w:rPr>
+          <w:highlight w:val="lightGray"/>
+        </w:rPr>
+      </w:pPr>
+      <w:r>
+        <w:rPr>
+          <w:highlight w:val="lightGray"/>
+          <w:lang w:val="en-US"/>
+        </w:rPr>
+        <w:t xml:space="preserve">    int</w:t>
+      </w:r>
+      <w:r>
+        <w:rPr>
+          <w:highlight w:val="lightGray"/>
         </w:rPr>
         <w:t xml:space="preserve"> </w:t>
       </w:r>
-      <w:proofErr w:type="spellStart"/>
-      <w:r>
-        <w:rPr>
-          <w:highlight w:val="lightGray"/>
-          <w:lang w:val="en-US"/>
-        </w:rPr>
-        <w:t>сортировки</w:t>
+      <w:r>
+        <w:rPr>
+          <w:highlight w:val="lightGray"/>
+          <w:lang w:val="en-US"/>
+        </w:rPr>
+        <w:t>n</w:t>
+      </w:r>
+      <w:r>
+        <w:rPr>
+          <w:highlight w:val="lightGray"/>
+        </w:rPr>
+        <w:t xml:space="preserve"> = </w:t>
+      </w:r>
+      <w:proofErr w:type="spellStart"/>
+      <w:proofErr w:type="gramStart"/>
+      <w:r>
+        <w:rPr>
+          <w:highlight w:val="lightGray"/>
+          <w:lang w:val="en-US"/>
+        </w:rPr>
+        <w:t>arr</w:t>
+      </w:r>
+      <w:proofErr w:type="spellEnd"/>
+      <w:r>
+        <w:rPr>
+          <w:highlight w:val="lightGray"/>
+        </w:rPr>
+        <w:t>.</w:t>
+      </w:r>
+      <w:r>
+        <w:rPr>
+          <w:highlight w:val="lightGray"/>
+          <w:lang w:val="en-US"/>
+        </w:rPr>
+        <w:t>size</w:t>
+      </w:r>
+      <w:proofErr w:type="gramEnd"/>
+      <w:r>
+        <w:rPr>
+          <w:highlight w:val="lightGray"/>
+        </w:rPr>
+        <w:t>();</w:t>
+      </w:r>
+    </w:p>
+    <w:p>
+      <w:pPr>
+        <w:rPr>
+          <w:highlight w:val="lightGray"/>
+        </w:rPr>
+      </w:pPr>
+      <w:r>
+        <w:rPr>
+          <w:highlight w:val="lightGray"/>
+        </w:rPr>
+        <w:t xml:space="preserve">    </w:t>
+      </w:r>
+      <w:r>
+        <w:rPr>
+          <w:highlight w:val="lightGray"/>
+          <w:lang w:val="en-US"/>
+        </w:rPr>
+        <w:t>passes</w:t>
+      </w:r>
+      <w:r>
+        <w:rPr>
+          <w:highlight w:val="lightGray"/>
+        </w:rPr>
+        <w:t xml:space="preserve"> = 0; // проходы по массиву</w:t>
+      </w:r>
+    </w:p>
+    <w:p>
+      <w:pPr>
+        <w:rPr>
+          <w:highlight w:val="lightGray"/>
+          <w:lang w:val="en-US"/>
+        </w:rPr>
+      </w:pPr>
+      <w:r>
+        <w:rPr>
+          <w:highlight w:val="lightGray"/>
+        </w:rPr>
+        <w:t xml:space="preserve">    </w:t>
+      </w:r>
+      <w:r>
+        <w:rPr>
+          <w:highlight w:val="lightGray"/>
+          <w:lang w:val="en-US"/>
+        </w:rPr>
+        <w:t xml:space="preserve">swaps = </w:t>
+      </w:r>
+      <w:proofErr w:type="gramStart"/>
+      <w:r>
+        <w:rPr>
+          <w:highlight w:val="lightGray"/>
+          <w:lang w:val="en-US"/>
+        </w:rPr>
+        <w:t>0;  /</w:t>
+      </w:r>
+      <w:proofErr w:type="gramEnd"/>
+      <w:r>
+        <w:rPr>
+          <w:highlight w:val="lightGray"/>
+          <w:lang w:val="en-US"/>
+        </w:rPr>
+        <w:t xml:space="preserve">/ </w:t>
+      </w:r>
+      <w:proofErr w:type="spellStart"/>
+      <w:r>
+        <w:rPr>
+          <w:highlight w:val="lightGray"/>
+          <w:lang w:val="en-US"/>
+        </w:rPr>
+        <w:t>количество</w:t>
       </w:r>
       <w:proofErr w:type="spellEnd"/>
       <w:r>
@@ -1074,39 +1140,240 @@
           <w:highlight w:val="lightGray"/>
           <w:lang w:val="en-US"/>
         </w:rPr>
-        <w:t>выбором</w:t>
-      </w:r>
-      <w:proofErr w:type="spellEnd"/>
-    </w:p>
-    <w:p>
-      <w:pPr>
-        <w:rPr>
-          <w:highlight w:val="lightGray"/>
-          <w:lang w:val="en-US"/>
-        </w:rPr>
-      </w:pPr>
-      <w:r>
-        <w:rPr>
-          <w:highlight w:val="lightGray"/>
-          <w:lang w:val="en-US"/>
-        </w:rPr>
-        <w:t xml:space="preserve">void </w:t>
-      </w:r>
-      <w:proofErr w:type="spellStart"/>
-      <w:r>
-        <w:rPr>
-          <w:highlight w:val="lightGray"/>
-          <w:lang w:val="en-US"/>
-        </w:rPr>
-        <w:t>selectionSort</w:t>
-      </w:r>
-      <w:proofErr w:type="spellEnd"/>
-      <w:r>
-        <w:rPr>
-          <w:highlight w:val="lightGray"/>
-          <w:lang w:val="en-US"/>
-        </w:rPr>
-        <w:t xml:space="preserve">(vector&lt;double&gt;&amp; </w:t>
+        <w:t>обменов</w:t>
+      </w:r>
+      <w:proofErr w:type="spellEnd"/>
+    </w:p>
+    <w:p>
+      <w:pPr>
+        <w:rPr>
+          <w:highlight w:val="lightGray"/>
+          <w:lang w:val="en-US"/>
+        </w:rPr>
+      </w:pPr>
+    </w:p>
+    <w:p>
+      <w:pPr>
+        <w:rPr>
+          <w:lang w:val="en-US"/>
+        </w:rPr>
+      </w:pPr>
+      <w:r>
+        <w:rPr>
+          <w:highlight w:val="lightGray"/>
+          <w:lang w:val="en-US"/>
+        </w:rPr>
+        <w:t xml:space="preserve">    for (int </w:t>
+      </w:r>
+      <w:proofErr w:type="spellStart"/>
+      <w:r>
+        <w:rPr>
+          <w:highlight w:val="lightGray"/>
+          <w:lang w:val="en-US"/>
+        </w:rPr>
+        <w:t>i</w:t>
+      </w:r>
+      <w:proofErr w:type="spellEnd"/>
+      <w:r>
+        <w:rPr>
+          <w:highlight w:val="lightGray"/>
+          <w:lang w:val="en-US"/>
+        </w:rPr>
+        <w:t xml:space="preserve"> = 0; </w:t>
+      </w:r>
+      <w:proofErr w:type="spellStart"/>
+      <w:r>
+        <w:rPr>
+          <w:highlight w:val="lightGray"/>
+          <w:lang w:val="en-US"/>
+        </w:rPr>
+        <w:t>i</w:t>
+      </w:r>
+      <w:proofErr w:type="spellEnd"/>
+      <w:r>
+        <w:rPr>
+          <w:highlight w:val="lightGray"/>
+          <w:lang w:val="en-US"/>
+        </w:rPr>
+        <w:t xml:space="preserve"> &lt; n - 2; </w:t>
+      </w:r>
+      <w:proofErr w:type="spellStart"/>
+      <w:r>
+        <w:rPr>
+          <w:highlight w:val="lightGray"/>
+          <w:lang w:val="en-US"/>
+        </w:rPr>
+        <w:t>i</w:t>
+      </w:r>
+      <w:proofErr w:type="spellEnd"/>
+      <w:r>
+        <w:rPr>
+          <w:highlight w:val="lightGray"/>
+          <w:lang w:val="en-US"/>
+        </w:rPr>
+        <w:t>++) {</w:t>
+      </w:r>
+    </w:p>
+    <w:p>
+      <w:pPr>
+        <w:rPr>
+          <w:highlight w:val="lightGray"/>
+        </w:rPr>
+      </w:pPr>
+      <w:r>
+        <w:rPr>
+          <w:highlight w:val="lightGray"/>
+          <w:lang w:val="en-US"/>
+        </w:rPr>
+        <w:t xml:space="preserve">        int</w:t>
+      </w:r>
+      <w:r>
+        <w:rPr>
+          <w:highlight w:val="lightGray"/>
+        </w:rPr>
+        <w:t xml:space="preserve"> </w:t>
+      </w:r>
+      <w:r>
+        <w:rPr>
+          <w:highlight w:val="lightGray"/>
+          <w:lang w:val="en-US"/>
+        </w:rPr>
+        <w:t>min</w:t>
+      </w:r>
+      <w:r>
+        <w:rPr>
+          <w:highlight w:val="lightGray"/>
+        </w:rPr>
+        <w:t xml:space="preserve"> = </w:t>
+      </w:r>
+      <w:proofErr w:type="spellStart"/>
+      <w:r>
+        <w:rPr>
+          <w:highlight w:val="lightGray"/>
+          <w:lang w:val="en-US"/>
+        </w:rPr>
+        <w:t>i</w:t>
+      </w:r>
+      <w:proofErr w:type="spellEnd"/>
+      <w:r>
+        <w:rPr>
+          <w:highlight w:val="lightGray"/>
+        </w:rPr>
+        <w:t>; // Индекс минимального элемента</w:t>
+      </w:r>
+    </w:p>
+    <w:p>
+      <w:pPr>
+        <w:rPr>
+          <w:highlight w:val="lightGray"/>
+        </w:rPr>
+      </w:pPr>
+      <w:r>
+        <w:rPr>
+          <w:highlight w:val="lightGray"/>
+        </w:rPr>
+        <w:t xml:space="preserve">        ++</w:t>
+      </w:r>
+      <w:r>
+        <w:rPr>
+          <w:highlight w:val="lightGray"/>
+          <w:lang w:val="en-US"/>
+        </w:rPr>
+        <w:t>passes</w:t>
+      </w:r>
+      <w:r>
+        <w:rPr>
+          <w:highlight w:val="lightGray"/>
+        </w:rPr>
+        <w:t>; // Считаем проходы</w:t>
+      </w:r>
+    </w:p>
+    <w:p>
+      <w:pPr>
+        <w:rPr>
+          <w:highlight w:val="lightGray"/>
+        </w:rPr>
+      </w:pPr>
+    </w:p>
+    <w:p>
+      <w:pPr>
+        <w:rPr>
+          <w:highlight w:val="lightGray"/>
+        </w:rPr>
+      </w:pPr>
+      <w:r>
+        <w:rPr>
+          <w:highlight w:val="lightGray"/>
+        </w:rPr>
+        <w:t xml:space="preserve">        // Находим минимальный элемент в оставшейся части массива</w:t>
+      </w:r>
+    </w:p>
+    <w:p>
+      <w:pPr>
+        <w:rPr>
+          <w:highlight w:val="lightGray"/>
+          <w:lang w:val="en-US"/>
+        </w:rPr>
+      </w:pPr>
+      <w:r>
+        <w:rPr>
+          <w:highlight w:val="lightGray"/>
+        </w:rPr>
+        <w:t xml:space="preserve">        </w:t>
+      </w:r>
+      <w:r>
+        <w:rPr>
+          <w:highlight w:val="lightGray"/>
+          <w:lang w:val="en-US"/>
+        </w:rPr>
+        <w:t xml:space="preserve">for (int j = </w:t>
+      </w:r>
+      <w:proofErr w:type="spellStart"/>
+      <w:r>
+        <w:rPr>
+          <w:highlight w:val="lightGray"/>
+          <w:lang w:val="en-US"/>
+        </w:rPr>
+        <w:t>i</w:t>
+      </w:r>
+      <w:proofErr w:type="spellEnd"/>
+      <w:r>
+        <w:rPr>
+          <w:highlight w:val="lightGray"/>
+          <w:lang w:val="en-US"/>
+        </w:rPr>
+        <w:t xml:space="preserve"> + 1; j &lt; n - 1; </w:t>
+      </w:r>
+      <w:proofErr w:type="spellStart"/>
+      <w:r>
+        <w:rPr>
+          <w:highlight w:val="lightGray"/>
+          <w:lang w:val="en-US"/>
+        </w:rPr>
+        <w:t>j++</w:t>
+      </w:r>
+      <w:proofErr w:type="spellEnd"/>
+      <w:r>
+        <w:rPr>
+          <w:highlight w:val="lightGray"/>
+          <w:lang w:val="en-US"/>
+        </w:rPr>
+        <w:t>) {</w:t>
+      </w:r>
+    </w:p>
+    <w:p>
+      <w:pPr>
+        <w:rPr>
+          <w:highlight w:val="lightGray"/>
+          <w:lang w:val="en-US"/>
+        </w:rPr>
+      </w:pPr>
+      <w:r>
+        <w:rPr>
+          <w:highlight w:val="lightGray"/>
+          <w:lang w:val="en-US"/>
+        </w:rPr>
+        <w:t xml:space="preserve">            if (</w:t>
       </w:r>
       <w:proofErr w:type="spellStart"/>
       <w:r>
@@ -1122,43 +1389,644 @@
           <w:highlight w:val="lightGray"/>
           <w:lang w:val="en-US"/>
         </w:rPr>
-        <w:t>, int&amp; passes, int&amp; swaps) {</w:t>
-      </w:r>
-    </w:p>
-    <w:p>
-      <w:pPr>
-        <w:rPr>
-          <w:highlight w:val="lightGray"/>
-        </w:rPr>
-      </w:pPr>
-      <w:r>
-        <w:rPr>
-          <w:highlight w:val="lightGray"/>
-          <w:lang w:val="en-US"/>
-        </w:rPr>
-        <w:t xml:space="preserve">    int</w:t>
-      </w:r>
+        <w:t xml:space="preserve">[j] &lt; </w:t>
+      </w:r>
+      <w:proofErr w:type="spellStart"/>
+      <w:r>
+        <w:rPr>
+          <w:highlight w:val="lightGray"/>
+          <w:lang w:val="en-US"/>
+        </w:rPr>
+        <w:t>arr</w:t>
+      </w:r>
+      <w:proofErr w:type="spellEnd"/>
+      <w:r>
+        <w:rPr>
+          <w:highlight w:val="lightGray"/>
+          <w:lang w:val="en-US"/>
+        </w:rPr>
+        <w:t>[min]) {</w:t>
+      </w:r>
+    </w:p>
+    <w:p>
+      <w:pPr>
+        <w:rPr>
+          <w:highlight w:val="lightGray"/>
+          <w:lang w:val="en-US"/>
+        </w:rPr>
+      </w:pPr>
+      <w:r>
+        <w:rPr>
+          <w:highlight w:val="lightGray"/>
+          <w:lang w:val="en-US"/>
+        </w:rPr>
+        <w:t xml:space="preserve">                min = j;</w:t>
+      </w:r>
+    </w:p>
+    <w:p>
+      <w:pPr>
+        <w:rPr>
+          <w:highlight w:val="lightGray"/>
+          <w:lang w:val="en-US"/>
+        </w:rPr>
+      </w:pPr>
+      <w:r>
+        <w:rPr>
+          <w:highlight w:val="lightGray"/>
+          <w:lang w:val="en-US"/>
+        </w:rPr>
+        <w:t xml:space="preserve">            }</w:t>
+      </w:r>
+    </w:p>
+    <w:p>
+      <w:pPr>
+        <w:rPr>
+          <w:highlight w:val="lightGray"/>
+          <w:lang w:val="en-US"/>
+        </w:rPr>
+      </w:pPr>
+      <w:r>
+        <w:rPr>
+          <w:highlight w:val="lightGray"/>
+          <w:lang w:val="en-US"/>
+        </w:rPr>
+        <w:t xml:space="preserve">        }</w:t>
+      </w:r>
+    </w:p>
+    <w:p>
+      <w:pPr>
+        <w:rPr>
+          <w:highlight w:val="lightGray"/>
+          <w:lang w:val="en-US"/>
+        </w:rPr>
+      </w:pPr>
+    </w:p>
+    <w:p>
+      <w:pPr>
+        <w:rPr>
+          <w:highlight w:val="lightGray"/>
+          <w:lang w:val="en-US"/>
+        </w:rPr>
+      </w:pPr>
+      <w:r>
+        <w:rPr>
+          <w:highlight w:val="lightGray"/>
+          <w:lang w:val="en-US"/>
+        </w:rPr>
+        <w:t xml:space="preserve">        swap(</w:t>
+      </w:r>
+      <w:proofErr w:type="spellStart"/>
+      <w:r>
+        <w:rPr>
+          <w:highlight w:val="lightGray"/>
+          <w:lang w:val="en-US"/>
+        </w:rPr>
+        <w:t>arr</w:t>
+      </w:r>
+      <w:proofErr w:type="spellEnd"/>
+      <w:r>
+        <w:rPr>
+          <w:highlight w:val="lightGray"/>
+          <w:lang w:val="en-US"/>
+        </w:rPr>
+        <w:t>[</w:t>
+      </w:r>
+      <w:proofErr w:type="spellStart"/>
+      <w:r>
+        <w:rPr>
+          <w:highlight w:val="lightGray"/>
+          <w:lang w:val="en-US"/>
+        </w:rPr>
+        <w:t>i</w:t>
+      </w:r>
+      <w:proofErr w:type="spellEnd"/>
+      <w:r>
+        <w:rPr>
+          <w:highlight w:val="lightGray"/>
+          <w:lang w:val="en-US"/>
+        </w:rPr>
+        <w:t xml:space="preserve">], </w:t>
+      </w:r>
+      <w:proofErr w:type="spellStart"/>
+      <w:r>
+        <w:rPr>
+          <w:highlight w:val="lightGray"/>
+          <w:lang w:val="en-US"/>
+        </w:rPr>
+        <w:t>arr</w:t>
+      </w:r>
+      <w:proofErr w:type="spellEnd"/>
+      <w:r>
+        <w:rPr>
+          <w:highlight w:val="lightGray"/>
+          <w:lang w:val="en-US"/>
+        </w:rPr>
+        <w:t>[min]);</w:t>
+      </w:r>
+    </w:p>
+    <w:p>
+      <w:pPr>
+        <w:rPr>
+          <w:highlight w:val="lightGray"/>
+        </w:rPr>
+      </w:pPr>
+      <w:r>
+        <w:rPr>
+          <w:highlight w:val="lightGray"/>
+          <w:lang w:val="en-US"/>
+        </w:rPr>
+        <w:t xml:space="preserve">        </w:t>
+      </w:r>
+      <w:r>
+        <w:rPr>
+          <w:highlight w:val="lightGray"/>
+        </w:rPr>
+        <w:t>++</w:t>
+      </w:r>
+      <w:r>
+        <w:rPr>
+          <w:highlight w:val="lightGray"/>
+          <w:lang w:val="en-US"/>
+        </w:rPr>
+        <w:t>swaps</w:t>
+      </w:r>
+      <w:r>
+        <w:rPr>
+          <w:highlight w:val="lightGray"/>
+        </w:rPr>
+        <w:t>; // Считаем обмены</w:t>
+      </w:r>
+    </w:p>
+    <w:p>
+      <w:pPr>
+        <w:ind w:firstLine="0"/>
+        <w:rPr>
+          <w:highlight w:val="lightGray"/>
+        </w:rPr>
+      </w:pPr>
+    </w:p>
+    <w:p>
+      <w:pPr>
+        <w:rPr>
+          <w:highlight w:val="lightGray"/>
+        </w:rPr>
+      </w:pPr>
+      <w:r>
+        <w:rPr>
+          <w:highlight w:val="lightGray"/>
+        </w:rPr>
+        <w:t xml:space="preserve">    }</w:t>
+      </w:r>
+    </w:p>
+    <w:p>
+      <w:r>
+        <w:rPr>
+          <w:highlight w:val="lightGray"/>
+        </w:rPr>
+        <w:t>}</w:t>
+      </w:r>
+    </w:p>
+    <w:p/>
+    <w:p>
+      <w:r>
+        <w:t>Реализация генерации массива случайных чисел</w:t>
+      </w:r>
+      <w:r>
+        <w:t>:</w:t>
+      </w:r>
+    </w:p>
+    <w:p>
+      <w:pPr>
+        <w:rPr>
+          <w:highlight w:val="lightGray"/>
+        </w:rPr>
+      </w:pPr>
+      <w:r>
+        <w:rPr>
+          <w:highlight w:val="lightGray"/>
+        </w:rPr>
+        <w:t>// Генерация массива случайных чисел</w:t>
+      </w:r>
+    </w:p>
+    <w:p>
+      <w:pPr>
+        <w:rPr>
+          <w:highlight w:val="lightGray"/>
+          <w:lang w:val="en-US"/>
+        </w:rPr>
+      </w:pPr>
+      <w:r>
+        <w:rPr>
+          <w:highlight w:val="lightGray"/>
+          <w:lang w:val="en-US"/>
+        </w:rPr>
+        <w:t xml:space="preserve">vector&lt;double&gt; </w:t>
+      </w:r>
+      <w:proofErr w:type="spellStart"/>
+      <w:proofErr w:type="gramStart"/>
+      <w:r>
+        <w:rPr>
+          <w:highlight w:val="lightGray"/>
+          <w:lang w:val="en-US"/>
+        </w:rPr>
+        <w:t>genRandArr</w:t>
+      </w:r>
+      <w:proofErr w:type="spellEnd"/>
+      <w:r>
+        <w:rPr>
+          <w:highlight w:val="lightGray"/>
+          <w:lang w:val="en-US"/>
+        </w:rPr>
+        <w:t>(</w:t>
+      </w:r>
+      <w:proofErr w:type="gramEnd"/>
+      <w:r>
+        <w:rPr>
+          <w:highlight w:val="lightGray"/>
+          <w:lang w:val="en-US"/>
+        </w:rPr>
+        <w:t>int size) {</w:t>
+      </w:r>
+    </w:p>
+    <w:p>
+      <w:pPr>
+        <w:rPr>
+          <w:highlight w:val="lightGray"/>
+        </w:rPr>
+      </w:pPr>
+      <w:r>
+        <w:rPr>
+          <w:highlight w:val="lightGray"/>
+          <w:lang w:val="en-US"/>
+        </w:rPr>
+        <w:t xml:space="preserve">    </w:t>
+      </w:r>
+      <w:proofErr w:type="spellStart"/>
+      <w:r>
+        <w:rPr>
+          <w:highlight w:val="lightGray"/>
+        </w:rPr>
+        <w:t>vector</w:t>
+      </w:r>
+      <w:proofErr w:type="spellEnd"/>
+      <w:r>
+        <w:rPr>
+          <w:highlight w:val="lightGray"/>
+        </w:rPr>
+        <w:t>&lt;</w:t>
+      </w:r>
+      <w:proofErr w:type="spellStart"/>
+      <w:r>
+        <w:rPr>
+          <w:highlight w:val="lightGray"/>
+        </w:rPr>
+        <w:t>double</w:t>
+      </w:r>
+      <w:proofErr w:type="spellEnd"/>
+      <w:r>
+        <w:rPr>
+          <w:highlight w:val="lightGray"/>
+        </w:rPr>
+        <w:t xml:space="preserve">&gt; </w:t>
+      </w:r>
+      <w:proofErr w:type="spellStart"/>
+      <w:r>
+        <w:rPr>
+          <w:highlight w:val="lightGray"/>
+        </w:rPr>
+        <w:t>arr</w:t>
+      </w:r>
+      <w:proofErr w:type="spellEnd"/>
+      <w:r>
+        <w:rPr>
+          <w:highlight w:val="lightGray"/>
+        </w:rPr>
+        <w:t>(</w:t>
+      </w:r>
+      <w:proofErr w:type="spellStart"/>
+      <w:r>
+        <w:rPr>
+          <w:highlight w:val="lightGray"/>
+        </w:rPr>
+        <w:t>size</w:t>
+      </w:r>
+      <w:proofErr w:type="spellEnd"/>
+      <w:r>
+        <w:rPr>
+          <w:highlight w:val="lightGray"/>
+        </w:rPr>
+        <w:t>);</w:t>
+      </w:r>
+    </w:p>
+    <w:p>
+      <w:pPr>
+        <w:rPr>
+          <w:highlight w:val="lightGray"/>
+        </w:rPr>
+      </w:pPr>
+    </w:p>
+    <w:p>
+      <w:pPr>
+        <w:rPr>
+          <w:highlight w:val="lightGray"/>
+        </w:rPr>
+      </w:pPr>
+      <w:r>
+        <w:rPr>
+          <w:highlight w:val="lightGray"/>
+        </w:rPr>
+        <w:t xml:space="preserve">    // Инициализация генератора случайных чисел</w:t>
+      </w:r>
+    </w:p>
+    <w:p>
+      <w:pPr>
+        <w:rPr>
+          <w:highlight w:val="lightGray"/>
+          <w:lang w:val="en-US"/>
+        </w:rPr>
+      </w:pPr>
+      <w:r>
+        <w:rPr>
+          <w:highlight w:val="lightGray"/>
+        </w:rPr>
+        <w:t xml:space="preserve">    </w:t>
+      </w:r>
+      <w:r>
+        <w:rPr>
+          <w:highlight w:val="lightGray"/>
+          <w:lang w:val="en-US"/>
+        </w:rPr>
+        <w:t>mt19937 engine(</w:t>
+      </w:r>
+      <w:proofErr w:type="gramStart"/>
+      <w:r>
+        <w:rPr>
+          <w:highlight w:val="lightGray"/>
+          <w:lang w:val="en-US"/>
+        </w:rPr>
+        <w:t>time(</w:t>
+      </w:r>
+      <w:proofErr w:type="gramEnd"/>
+      <w:r>
+        <w:rPr>
+          <w:highlight w:val="lightGray"/>
+          <w:lang w:val="en-US"/>
+        </w:rPr>
+        <w:t>0));</w:t>
+      </w:r>
+    </w:p>
+    <w:p>
+      <w:pPr>
+        <w:rPr>
+          <w:highlight w:val="lightGray"/>
+          <w:lang w:val="en-US"/>
+        </w:rPr>
+      </w:pPr>
+      <w:r>
+        <w:rPr>
+          <w:highlight w:val="lightGray"/>
+          <w:lang w:val="en-US"/>
+        </w:rPr>
+        <w:t xml:space="preserve">    </w:t>
+      </w:r>
+      <w:proofErr w:type="spellStart"/>
+      <w:r>
+        <w:rPr>
+          <w:highlight w:val="lightGray"/>
+          <w:lang w:val="en-US"/>
+        </w:rPr>
+        <w:t>uniform_real_distribution</w:t>
+      </w:r>
+      <w:proofErr w:type="spellEnd"/>
+      <w:r>
+        <w:rPr>
+          <w:highlight w:val="lightGray"/>
+          <w:lang w:val="en-US"/>
+        </w:rPr>
+        <w:t xml:space="preserve">&lt;double&gt; </w:t>
+      </w:r>
+      <w:proofErr w:type="gramStart"/>
+      <w:r>
+        <w:rPr>
+          <w:highlight w:val="lightGray"/>
+          <w:lang w:val="en-US"/>
+        </w:rPr>
+        <w:t>gen(</w:t>
+      </w:r>
+      <w:proofErr w:type="gramEnd"/>
+      <w:r>
+        <w:rPr>
+          <w:highlight w:val="lightGray"/>
+          <w:lang w:val="en-US"/>
+        </w:rPr>
+        <w:t>-1.0, 1.0);</w:t>
+      </w:r>
+    </w:p>
+    <w:p>
+      <w:pPr>
+        <w:rPr>
+          <w:highlight w:val="lightGray"/>
+          <w:lang w:val="en-US"/>
+        </w:rPr>
+      </w:pPr>
+    </w:p>
+    <w:p>
+      <w:pPr>
+        <w:rPr>
+          <w:highlight w:val="lightGray"/>
+        </w:rPr>
+      </w:pPr>
+      <w:r>
+        <w:rPr>
+          <w:highlight w:val="lightGray"/>
+          <w:lang w:val="en-US"/>
+        </w:rPr>
+        <w:t xml:space="preserve">    </w:t>
+      </w:r>
+      <w:r>
+        <w:rPr>
+          <w:highlight w:val="lightGray"/>
+        </w:rPr>
+        <w:t>// Заполняем массив случайными числами</w:t>
+      </w:r>
+    </w:p>
+    <w:p>
+      <w:pPr>
+        <w:rPr>
+          <w:highlight w:val="lightGray"/>
+        </w:rPr>
+      </w:pPr>
+      <w:r>
+        <w:rPr>
+          <w:highlight w:val="lightGray"/>
+        </w:rPr>
+        <w:t xml:space="preserve">    </w:t>
+      </w:r>
+      <w:proofErr w:type="spellStart"/>
+      <w:r>
+        <w:rPr>
+          <w:highlight w:val="lightGray"/>
+        </w:rPr>
+        <w:t>for</w:t>
+      </w:r>
+      <w:proofErr w:type="spellEnd"/>
+      <w:r>
+        <w:rPr>
+          <w:highlight w:val="lightGray"/>
+        </w:rPr>
+        <w:t xml:space="preserve"> (</w:t>
+      </w:r>
+      <w:proofErr w:type="spellStart"/>
+      <w:r>
+        <w:rPr>
+          <w:highlight w:val="lightGray"/>
+        </w:rPr>
+        <w:t>auto</w:t>
+      </w:r>
+      <w:proofErr w:type="spellEnd"/>
+      <w:r>
+        <w:rPr>
+          <w:highlight w:val="lightGray"/>
+        </w:rPr>
+        <w:t xml:space="preserve">&amp; </w:t>
+      </w:r>
+      <w:proofErr w:type="spellStart"/>
+      <w:proofErr w:type="gramStart"/>
+      <w:r>
+        <w:rPr>
+          <w:highlight w:val="lightGray"/>
+        </w:rPr>
+        <w:t>el</w:t>
+      </w:r>
+      <w:proofErr w:type="spellEnd"/>
+      <w:r>
+        <w:rPr>
+          <w:highlight w:val="lightGray"/>
+        </w:rPr>
+        <w:t xml:space="preserve"> :</w:t>
+      </w:r>
+      <w:proofErr w:type="gramEnd"/>
       <w:r>
         <w:rPr>
           <w:highlight w:val="lightGray"/>
         </w:rPr>
         <w:t xml:space="preserve"> </w:t>
       </w:r>
-      <w:r>
-        <w:rPr>
-          <w:highlight w:val="lightGray"/>
-          <w:lang w:val="en-US"/>
-        </w:rPr>
-        <w:t>n</w:t>
-      </w:r>
+      <w:proofErr w:type="spellStart"/>
+      <w:r>
+        <w:rPr>
+          <w:highlight w:val="lightGray"/>
+        </w:rPr>
+        <w:t>arr</w:t>
+      </w:r>
+      <w:proofErr w:type="spellEnd"/>
+      <w:r>
+        <w:rPr>
+          <w:highlight w:val="lightGray"/>
+        </w:rPr>
+        <w:t>) {</w:t>
+      </w:r>
+    </w:p>
+    <w:p>
+      <w:pPr>
+        <w:rPr>
+          <w:highlight w:val="lightGray"/>
+        </w:rPr>
+      </w:pPr>
+      <w:r>
+        <w:rPr>
+          <w:highlight w:val="lightGray"/>
+        </w:rPr>
+        <w:t xml:space="preserve">        </w:t>
+      </w:r>
+      <w:proofErr w:type="spellStart"/>
+      <w:r>
+        <w:rPr>
+          <w:highlight w:val="lightGray"/>
+          <w:lang w:val="en-US"/>
+        </w:rPr>
+        <w:t>el</w:t>
+      </w:r>
+      <w:proofErr w:type="spellEnd"/>
       <w:r>
         <w:rPr>
           <w:highlight w:val="lightGray"/>
         </w:rPr>
         <w:t xml:space="preserve"> = </w:t>
       </w:r>
-      <w:proofErr w:type="spellStart"/>
-      <w:proofErr w:type="gramStart"/>
+      <w:r>
+        <w:rPr>
+          <w:highlight w:val="lightGray"/>
+          <w:lang w:val="en-US"/>
+        </w:rPr>
+        <w:t>gen</w:t>
+      </w:r>
+      <w:r>
+        <w:rPr>
+          <w:highlight w:val="lightGray"/>
+        </w:rPr>
+        <w:t>(</w:t>
+      </w:r>
+      <w:r>
+        <w:rPr>
+          <w:highlight w:val="lightGray"/>
+          <w:lang w:val="en-US"/>
+        </w:rPr>
+        <w:t>engine</w:t>
+      </w:r>
+      <w:r>
+        <w:rPr>
+          <w:highlight w:val="lightGray"/>
+        </w:rPr>
+        <w:t>);</w:t>
+      </w:r>
+    </w:p>
+    <w:p>
+      <w:pPr>
+        <w:rPr>
+          <w:highlight w:val="lightGray"/>
+        </w:rPr>
+      </w:pPr>
+      <w:r>
+        <w:rPr>
+          <w:highlight w:val="lightGray"/>
+        </w:rPr>
+        <w:t xml:space="preserve">    }</w:t>
+      </w:r>
+    </w:p>
+    <w:p>
+      <w:pPr>
+        <w:rPr>
+          <w:highlight w:val="lightGray"/>
+        </w:rPr>
+      </w:pPr>
+    </w:p>
+    <w:p>
+      <w:pPr>
+        <w:rPr>
+          <w:highlight w:val="lightGray"/>
+        </w:rPr>
+      </w:pPr>
+      <w:r>
+        <w:rPr>
+          <w:highlight w:val="lightGray"/>
+        </w:rPr>
+        <w:t xml:space="preserve">    </w:t>
+      </w:r>
+      <w:r>
+        <w:rPr>
+          <w:highlight w:val="lightGray"/>
+          <w:lang w:val="en-US"/>
+        </w:rPr>
+        <w:t>return</w:t>
+      </w:r>
+      <w:r>
+        <w:rPr>
+          <w:highlight w:val="lightGray"/>
+        </w:rPr>
+        <w:t xml:space="preserve"> </w:t>
+      </w:r>
+      <w:proofErr w:type="spellStart"/>
       <w:r>
         <w:rPr>
           <w:highlight w:val="lightGray"/>
@@ -1170,1029 +2038,6 @@
       <w:r>
         <w:rPr>
           <w:highlight w:val="lightGray"/>
-        </w:rPr>
-        <w:t>.</w:t>
-      </w:r>
-      <w:r>
-        <w:rPr>
-          <w:highlight w:val="lightGray"/>
-          <w:lang w:val="en-US"/>
-        </w:rPr>
-        <w:t>size</w:t>
-      </w:r>
-      <w:proofErr w:type="gramEnd"/>
-      <w:r>
-        <w:rPr>
-          <w:highlight w:val="lightGray"/>
-        </w:rPr>
-        <w:t>();</w:t>
-      </w:r>
-    </w:p>
-    <w:p>
-      <w:pPr>
-        <w:rPr>
-          <w:highlight w:val="lightGray"/>
-        </w:rPr>
-      </w:pPr>
-      <w:r>
-        <w:rPr>
-          <w:highlight w:val="lightGray"/>
-        </w:rPr>
-        <w:t xml:space="preserve">    </w:t>
-      </w:r>
-      <w:r>
-        <w:rPr>
-          <w:highlight w:val="lightGray"/>
-          <w:lang w:val="en-US"/>
-        </w:rPr>
-        <w:t>passes</w:t>
-      </w:r>
-      <w:r>
-        <w:rPr>
-          <w:highlight w:val="lightGray"/>
-        </w:rPr>
-        <w:t xml:space="preserve"> = 0; // проходы по массиву</w:t>
-      </w:r>
-    </w:p>
-    <w:p>
-      <w:pPr>
-        <w:rPr>
-          <w:highlight w:val="lightGray"/>
-          <w:lang w:val="en-US"/>
-        </w:rPr>
-      </w:pPr>
-      <w:r>
-        <w:rPr>
-          <w:highlight w:val="lightGray"/>
-        </w:rPr>
-        <w:t xml:space="preserve">    </w:t>
-      </w:r>
-      <w:r>
-        <w:rPr>
-          <w:highlight w:val="lightGray"/>
-          <w:lang w:val="en-US"/>
-        </w:rPr>
-        <w:t xml:space="preserve">swaps = </w:t>
-      </w:r>
-      <w:proofErr w:type="gramStart"/>
-      <w:r>
-        <w:rPr>
-          <w:highlight w:val="lightGray"/>
-          <w:lang w:val="en-US"/>
-        </w:rPr>
-        <w:t>0;  /</w:t>
-      </w:r>
-      <w:proofErr w:type="gramEnd"/>
-      <w:r>
-        <w:rPr>
-          <w:highlight w:val="lightGray"/>
-          <w:lang w:val="en-US"/>
-        </w:rPr>
-        <w:t xml:space="preserve">/ </w:t>
-      </w:r>
-      <w:proofErr w:type="spellStart"/>
-      <w:r>
-        <w:rPr>
-          <w:highlight w:val="lightGray"/>
-          <w:lang w:val="en-US"/>
-        </w:rPr>
-        <w:t>количество</w:t>
-      </w:r>
-      <w:proofErr w:type="spellEnd"/>
-      <w:r>
-        <w:rPr>
-          <w:highlight w:val="lightGray"/>
-          <w:lang w:val="en-US"/>
-        </w:rPr>
-        <w:t xml:space="preserve"> </w:t>
-      </w:r>
-      <w:proofErr w:type="spellStart"/>
-      <w:r>
-        <w:rPr>
-          <w:highlight w:val="lightGray"/>
-          <w:lang w:val="en-US"/>
-        </w:rPr>
-        <w:t>обменов</w:t>
-      </w:r>
-      <w:proofErr w:type="spellEnd"/>
-    </w:p>
-    <w:p>
-      <w:pPr>
-        <w:rPr>
-          <w:highlight w:val="lightGray"/>
-          <w:lang w:val="en-US"/>
-        </w:rPr>
-      </w:pPr>
-    </w:p>
-    <w:p>
-      <w:pPr>
-        <w:rPr>
-          <w:lang w:val="en-US"/>
-        </w:rPr>
-      </w:pPr>
-      <w:r>
-        <w:rPr>
-          <w:highlight w:val="lightGray"/>
-          <w:lang w:val="en-US"/>
-        </w:rPr>
-        <w:t xml:space="preserve">    for (int </w:t>
-      </w:r>
-      <w:proofErr w:type="spellStart"/>
-      <w:r>
-        <w:rPr>
-          <w:highlight w:val="lightGray"/>
-          <w:lang w:val="en-US"/>
-        </w:rPr>
-        <w:t>i</w:t>
-      </w:r>
-      <w:proofErr w:type="spellEnd"/>
-      <w:r>
-        <w:rPr>
-          <w:highlight w:val="lightGray"/>
-          <w:lang w:val="en-US"/>
-        </w:rPr>
-        <w:t xml:space="preserve"> = 0; </w:t>
-      </w:r>
-      <w:proofErr w:type="spellStart"/>
-      <w:r>
-        <w:rPr>
-          <w:highlight w:val="lightGray"/>
-          <w:lang w:val="en-US"/>
-        </w:rPr>
-        <w:t>i</w:t>
-      </w:r>
-      <w:proofErr w:type="spellEnd"/>
-      <w:r>
-        <w:rPr>
-          <w:highlight w:val="lightGray"/>
-          <w:lang w:val="en-US"/>
-        </w:rPr>
-        <w:t xml:space="preserve"> &lt; n - 2; </w:t>
-      </w:r>
-      <w:proofErr w:type="spellStart"/>
-      <w:r>
-        <w:rPr>
-          <w:highlight w:val="lightGray"/>
-          <w:lang w:val="en-US"/>
-        </w:rPr>
-        <w:t>i</w:t>
-      </w:r>
-      <w:proofErr w:type="spellEnd"/>
-      <w:r>
-        <w:rPr>
-          <w:highlight w:val="lightGray"/>
-          <w:lang w:val="en-US"/>
-        </w:rPr>
-        <w:t>++) {</w:t>
-      </w:r>
-    </w:p>
-    <w:p>
-      <w:pPr>
-        <w:rPr>
-          <w:highlight w:val="lightGray"/>
-        </w:rPr>
-      </w:pPr>
-      <w:r>
-        <w:rPr>
-          <w:highlight w:val="lightGray"/>
-          <w:lang w:val="en-US"/>
-        </w:rPr>
-        <w:t xml:space="preserve">        int</w:t>
-      </w:r>
-      <w:r>
-        <w:rPr>
-          <w:highlight w:val="lightGray"/>
-        </w:rPr>
-        <w:t xml:space="preserve"> </w:t>
-      </w:r>
-      <w:r>
-        <w:rPr>
-          <w:highlight w:val="lightGray"/>
-          <w:lang w:val="en-US"/>
-        </w:rPr>
-        <w:t>min</w:t>
-      </w:r>
-      <w:r>
-        <w:rPr>
-          <w:highlight w:val="lightGray"/>
-        </w:rPr>
-        <w:t xml:space="preserve"> = </w:t>
-      </w:r>
-      <w:proofErr w:type="spellStart"/>
-      <w:r>
-        <w:rPr>
-          <w:highlight w:val="lightGray"/>
-          <w:lang w:val="en-US"/>
-        </w:rPr>
-        <w:t>i</w:t>
-      </w:r>
-      <w:proofErr w:type="spellEnd"/>
-      <w:r>
-        <w:rPr>
-          <w:highlight w:val="lightGray"/>
-        </w:rPr>
-        <w:t>; // Индекс минимального элемента</w:t>
-      </w:r>
-    </w:p>
-    <w:p>
-      <w:pPr>
-        <w:rPr>
-          <w:highlight w:val="lightGray"/>
-        </w:rPr>
-      </w:pPr>
-      <w:r>
-        <w:rPr>
-          <w:highlight w:val="lightGray"/>
-        </w:rPr>
-        <w:t xml:space="preserve">        ++</w:t>
-      </w:r>
-      <w:r>
-        <w:rPr>
-          <w:highlight w:val="lightGray"/>
-          <w:lang w:val="en-US"/>
-        </w:rPr>
-        <w:t>passes</w:t>
-      </w:r>
-      <w:r>
-        <w:rPr>
-          <w:highlight w:val="lightGray"/>
-        </w:rPr>
-        <w:t>; // Считаем проходы</w:t>
-      </w:r>
-    </w:p>
-    <w:p>
-      <w:pPr>
-        <w:rPr>
-          <w:highlight w:val="lightGray"/>
-        </w:rPr>
-      </w:pPr>
-    </w:p>
-    <w:p>
-      <w:pPr>
-        <w:rPr>
-          <w:highlight w:val="lightGray"/>
-        </w:rPr>
-      </w:pPr>
-      <w:r>
-        <w:rPr>
-          <w:highlight w:val="lightGray"/>
-        </w:rPr>
-        <w:t xml:space="preserve">        // Находим минимальный элемент в оставшейся части массива</w:t>
-      </w:r>
-    </w:p>
-    <w:p>
-      <w:pPr>
-        <w:rPr>
-          <w:highlight w:val="lightGray"/>
-          <w:lang w:val="en-US"/>
-        </w:rPr>
-      </w:pPr>
-      <w:r>
-        <w:rPr>
-          <w:highlight w:val="lightGray"/>
-        </w:rPr>
-        <w:t xml:space="preserve">        </w:t>
-      </w:r>
-      <w:r>
-        <w:rPr>
-          <w:highlight w:val="lightGray"/>
-          <w:lang w:val="en-US"/>
-        </w:rPr>
-        <w:t xml:space="preserve">for (int j = </w:t>
-      </w:r>
-      <w:proofErr w:type="spellStart"/>
-      <w:r>
-        <w:rPr>
-          <w:highlight w:val="lightGray"/>
-          <w:lang w:val="en-US"/>
-        </w:rPr>
-        <w:t>i</w:t>
-      </w:r>
-      <w:proofErr w:type="spellEnd"/>
-      <w:r>
-        <w:rPr>
-          <w:highlight w:val="lightGray"/>
-          <w:lang w:val="en-US"/>
-        </w:rPr>
-        <w:t xml:space="preserve"> + 1; j &lt; n - 1; </w:t>
-      </w:r>
-      <w:proofErr w:type="spellStart"/>
-      <w:r>
-        <w:rPr>
-          <w:highlight w:val="lightGray"/>
-          <w:lang w:val="en-US"/>
-        </w:rPr>
-        <w:t>j++</w:t>
-      </w:r>
-      <w:proofErr w:type="spellEnd"/>
-      <w:r>
-        <w:rPr>
-          <w:highlight w:val="lightGray"/>
-          <w:lang w:val="en-US"/>
-        </w:rPr>
-        <w:t>) {</w:t>
-      </w:r>
-    </w:p>
-    <w:p>
-      <w:pPr>
-        <w:rPr>
-          <w:highlight w:val="lightGray"/>
-          <w:lang w:val="en-US"/>
-        </w:rPr>
-      </w:pPr>
-      <w:r>
-        <w:rPr>
-          <w:highlight w:val="lightGray"/>
-          <w:lang w:val="en-US"/>
-        </w:rPr>
-        <w:t xml:space="preserve">            if (</w:t>
-      </w:r>
-      <w:proofErr w:type="spellStart"/>
-      <w:r>
-        <w:rPr>
-          <w:highlight w:val="lightGray"/>
-          <w:lang w:val="en-US"/>
-        </w:rPr>
-        <w:t>arr</w:t>
-      </w:r>
-      <w:proofErr w:type="spellEnd"/>
-      <w:r>
-        <w:rPr>
-          <w:highlight w:val="lightGray"/>
-          <w:lang w:val="en-US"/>
-        </w:rPr>
-        <w:t xml:space="preserve">[j] &lt; </w:t>
-      </w:r>
-      <w:proofErr w:type="spellStart"/>
-      <w:r>
-        <w:rPr>
-          <w:highlight w:val="lightGray"/>
-          <w:lang w:val="en-US"/>
-        </w:rPr>
-        <w:t>arr</w:t>
-      </w:r>
-      <w:proofErr w:type="spellEnd"/>
-      <w:r>
-        <w:rPr>
-          <w:highlight w:val="lightGray"/>
-          <w:lang w:val="en-US"/>
-        </w:rPr>
-        <w:t>[min]) {</w:t>
-      </w:r>
-    </w:p>
-    <w:p>
-      <w:pPr>
-        <w:rPr>
-          <w:highlight w:val="lightGray"/>
-          <w:lang w:val="en-US"/>
-        </w:rPr>
-      </w:pPr>
-      <w:r>
-        <w:rPr>
-          <w:highlight w:val="lightGray"/>
-          <w:lang w:val="en-US"/>
-        </w:rPr>
-        <w:t xml:space="preserve">                min = j;</w:t>
-      </w:r>
-    </w:p>
-    <w:p>
-      <w:pPr>
-        <w:rPr>
-          <w:highlight w:val="lightGray"/>
-          <w:lang w:val="en-US"/>
-        </w:rPr>
-      </w:pPr>
-      <w:r>
-        <w:rPr>
-          <w:highlight w:val="lightGray"/>
-          <w:lang w:val="en-US"/>
-        </w:rPr>
-        <w:t xml:space="preserve">            }</w:t>
-      </w:r>
-    </w:p>
-    <w:p>
-      <w:pPr>
-        <w:rPr>
-          <w:highlight w:val="lightGray"/>
-          <w:lang w:val="en-US"/>
-        </w:rPr>
-      </w:pPr>
-      <w:r>
-        <w:rPr>
-          <w:highlight w:val="lightGray"/>
-          <w:lang w:val="en-US"/>
-        </w:rPr>
-        <w:t xml:space="preserve">        }</w:t>
-      </w:r>
-    </w:p>
-    <w:p>
-      <w:pPr>
-        <w:rPr>
-          <w:highlight w:val="lightGray"/>
-          <w:lang w:val="en-US"/>
-        </w:rPr>
-      </w:pPr>
-    </w:p>
-    <w:p>
-      <w:pPr>
-        <w:rPr>
-          <w:highlight w:val="lightGray"/>
-          <w:lang w:val="en-US"/>
-        </w:rPr>
-      </w:pPr>
-      <w:r>
-        <w:rPr>
-          <w:highlight w:val="lightGray"/>
-          <w:lang w:val="en-US"/>
-        </w:rPr>
-        <w:t xml:space="preserve">        swap(</w:t>
-      </w:r>
-      <w:proofErr w:type="spellStart"/>
-      <w:r>
-        <w:rPr>
-          <w:highlight w:val="lightGray"/>
-          <w:lang w:val="en-US"/>
-        </w:rPr>
-        <w:t>arr</w:t>
-      </w:r>
-      <w:proofErr w:type="spellEnd"/>
-      <w:r>
-        <w:rPr>
-          <w:highlight w:val="lightGray"/>
-          <w:lang w:val="en-US"/>
-        </w:rPr>
-        <w:t>[</w:t>
-      </w:r>
-      <w:proofErr w:type="spellStart"/>
-      <w:r>
-        <w:rPr>
-          <w:highlight w:val="lightGray"/>
-          <w:lang w:val="en-US"/>
-        </w:rPr>
-        <w:t>i</w:t>
-      </w:r>
-      <w:proofErr w:type="spellEnd"/>
-      <w:r>
-        <w:rPr>
-          <w:highlight w:val="lightGray"/>
-          <w:lang w:val="en-US"/>
-        </w:rPr>
-        <w:t xml:space="preserve">], </w:t>
-      </w:r>
-      <w:proofErr w:type="spellStart"/>
-      <w:r>
-        <w:rPr>
-          <w:highlight w:val="lightGray"/>
-          <w:lang w:val="en-US"/>
-        </w:rPr>
-        <w:t>arr</w:t>
-      </w:r>
-      <w:proofErr w:type="spellEnd"/>
-      <w:r>
-        <w:rPr>
-          <w:highlight w:val="lightGray"/>
-          <w:lang w:val="en-US"/>
-        </w:rPr>
-        <w:t>[min]);</w:t>
-      </w:r>
-    </w:p>
-    <w:p>
-      <w:pPr>
-        <w:rPr>
-          <w:highlight w:val="lightGray"/>
-          <w:lang w:val="en-US"/>
-        </w:rPr>
-      </w:pPr>
-      <w:r>
-        <w:rPr>
-          <w:highlight w:val="lightGray"/>
-          <w:lang w:val="en-US"/>
-        </w:rPr>
-        <w:t xml:space="preserve">        ++swaps; // </w:t>
-      </w:r>
-      <w:proofErr w:type="spellStart"/>
-      <w:r>
-        <w:rPr>
-          <w:highlight w:val="lightGray"/>
-          <w:lang w:val="en-US"/>
-        </w:rPr>
-        <w:t>Считаем</w:t>
-      </w:r>
-      <w:proofErr w:type="spellEnd"/>
-      <w:r>
-        <w:rPr>
-          <w:highlight w:val="lightGray"/>
-          <w:lang w:val="en-US"/>
-        </w:rPr>
-        <w:t xml:space="preserve"> </w:t>
-      </w:r>
-      <w:proofErr w:type="spellStart"/>
-      <w:r>
-        <w:rPr>
-          <w:highlight w:val="lightGray"/>
-          <w:lang w:val="en-US"/>
-        </w:rPr>
-        <w:t>обмены</w:t>
-      </w:r>
-      <w:proofErr w:type="spellEnd"/>
-    </w:p>
-    <w:p>
-      <w:pPr>
-        <w:ind w:firstLine="0"/>
-        <w:rPr>
-          <w:highlight w:val="lightGray"/>
-          <w:lang w:val="en-US"/>
-        </w:rPr>
-      </w:pPr>
-    </w:p>
-    <w:p>
-      <w:pPr>
-        <w:rPr>
-          <w:highlight w:val="lightGray"/>
-          <w:lang w:val="en-US"/>
-        </w:rPr>
-      </w:pPr>
-      <w:r>
-        <w:rPr>
-          <w:highlight w:val="lightGray"/>
-          <w:lang w:val="en-US"/>
-        </w:rPr>
-        <w:t xml:space="preserve">    }</w:t>
-      </w:r>
-    </w:p>
-    <w:p>
-      <w:pPr>
-        <w:rPr>
-          <w:lang w:val="en-US"/>
-        </w:rPr>
-      </w:pPr>
-      <w:r>
-        <w:rPr>
-          <w:highlight w:val="lightGray"/>
-          <w:lang w:val="en-US"/>
-        </w:rPr>
-        <w:t>}</w:t>
-      </w:r>
-    </w:p>
-    <w:p/>
-    <w:p>
-      <w:r>
-        <w:t>Реализация генерации массива случайных чисел</w:t>
-      </w:r>
-      <w:r>
-        <w:t>:</w:t>
-      </w:r>
-    </w:p>
-    <w:p>
-      <w:pPr>
-        <w:rPr>
-          <w:highlight w:val="lightGray"/>
-        </w:rPr>
-      </w:pPr>
-      <w:r>
-        <w:rPr>
-          <w:highlight w:val="lightGray"/>
-        </w:rPr>
-        <w:t>// Генерация массива случайных чисел</w:t>
-      </w:r>
-    </w:p>
-    <w:p>
-      <w:pPr>
-        <w:rPr>
-          <w:highlight w:val="lightGray"/>
-        </w:rPr>
-      </w:pPr>
-      <w:proofErr w:type="spellStart"/>
-      <w:r>
-        <w:rPr>
-          <w:highlight w:val="lightGray"/>
-        </w:rPr>
-        <w:t>vector</w:t>
-      </w:r>
-      <w:proofErr w:type="spellEnd"/>
-      <w:r>
-        <w:rPr>
-          <w:highlight w:val="lightGray"/>
-        </w:rPr>
-        <w:t>&lt;</w:t>
-      </w:r>
-      <w:proofErr w:type="spellStart"/>
-      <w:r>
-        <w:rPr>
-          <w:highlight w:val="lightGray"/>
-        </w:rPr>
-        <w:t>double</w:t>
-      </w:r>
-      <w:proofErr w:type="spellEnd"/>
-      <w:r>
-        <w:rPr>
-          <w:highlight w:val="lightGray"/>
-        </w:rPr>
-        <w:t xml:space="preserve">&gt; </w:t>
-      </w:r>
-      <w:proofErr w:type="spellStart"/>
-      <w:proofErr w:type="gramStart"/>
-      <w:r>
-        <w:rPr>
-          <w:highlight w:val="lightGray"/>
-        </w:rPr>
-        <w:t>genRandArr</w:t>
-      </w:r>
-      <w:proofErr w:type="spellEnd"/>
-      <w:r>
-        <w:rPr>
-          <w:highlight w:val="lightGray"/>
-        </w:rPr>
-        <w:t>(</w:t>
-      </w:r>
-      <w:proofErr w:type="spellStart"/>
-      <w:proofErr w:type="gramEnd"/>
-      <w:r>
-        <w:rPr>
-          <w:highlight w:val="lightGray"/>
-        </w:rPr>
-        <w:t>int</w:t>
-      </w:r>
-      <w:proofErr w:type="spellEnd"/>
-      <w:r>
-        <w:rPr>
-          <w:highlight w:val="lightGray"/>
-        </w:rPr>
-        <w:t xml:space="preserve"> </w:t>
-      </w:r>
-      <w:proofErr w:type="spellStart"/>
-      <w:r>
-        <w:rPr>
-          <w:highlight w:val="lightGray"/>
-        </w:rPr>
-        <w:t>size</w:t>
-      </w:r>
-      <w:proofErr w:type="spellEnd"/>
-      <w:r>
-        <w:rPr>
-          <w:highlight w:val="lightGray"/>
-        </w:rPr>
-        <w:t>) {</w:t>
-      </w:r>
-    </w:p>
-    <w:p>
-      <w:pPr>
-        <w:rPr>
-          <w:highlight w:val="lightGray"/>
-        </w:rPr>
-      </w:pPr>
-      <w:r>
-        <w:rPr>
-          <w:highlight w:val="lightGray"/>
-        </w:rPr>
-        <w:t xml:space="preserve">    </w:t>
-      </w:r>
-      <w:proofErr w:type="spellStart"/>
-      <w:r>
-        <w:rPr>
-          <w:highlight w:val="lightGray"/>
-        </w:rPr>
-        <w:t>vector</w:t>
-      </w:r>
-      <w:proofErr w:type="spellEnd"/>
-      <w:r>
-        <w:rPr>
-          <w:highlight w:val="lightGray"/>
-        </w:rPr>
-        <w:t>&lt;</w:t>
-      </w:r>
-      <w:proofErr w:type="spellStart"/>
-      <w:r>
-        <w:rPr>
-          <w:highlight w:val="lightGray"/>
-        </w:rPr>
-        <w:t>double</w:t>
-      </w:r>
-      <w:proofErr w:type="spellEnd"/>
-      <w:r>
-        <w:rPr>
-          <w:highlight w:val="lightGray"/>
-        </w:rPr>
-        <w:t xml:space="preserve">&gt; </w:t>
-      </w:r>
-      <w:proofErr w:type="spellStart"/>
-      <w:r>
-        <w:rPr>
-          <w:highlight w:val="lightGray"/>
-        </w:rPr>
-        <w:t>arr</w:t>
-      </w:r>
-      <w:proofErr w:type="spellEnd"/>
-      <w:r>
-        <w:rPr>
-          <w:highlight w:val="lightGray"/>
-        </w:rPr>
-        <w:t>(</w:t>
-      </w:r>
-      <w:proofErr w:type="spellStart"/>
-      <w:r>
-        <w:rPr>
-          <w:highlight w:val="lightGray"/>
-        </w:rPr>
-        <w:t>size</w:t>
-      </w:r>
-      <w:proofErr w:type="spellEnd"/>
-      <w:r>
-        <w:rPr>
-          <w:highlight w:val="lightGray"/>
-        </w:rPr>
-        <w:t>);</w:t>
-      </w:r>
-    </w:p>
-    <w:p>
-      <w:pPr>
-        <w:rPr>
-          <w:highlight w:val="lightGray"/>
-        </w:rPr>
-      </w:pPr>
-    </w:p>
-    <w:p>
-      <w:pPr>
-        <w:rPr>
-          <w:highlight w:val="lightGray"/>
-        </w:rPr>
-      </w:pPr>
-      <w:r>
-        <w:rPr>
-          <w:highlight w:val="lightGray"/>
-        </w:rPr>
-        <w:t xml:space="preserve">    // Инициализация генератора случайных чисел</w:t>
-      </w:r>
-    </w:p>
-    <w:p>
-      <w:pPr>
-        <w:rPr>
-          <w:highlight w:val="lightGray"/>
-          <w:lang w:val="en-US"/>
-        </w:rPr>
-      </w:pPr>
-      <w:r>
-        <w:rPr>
-          <w:highlight w:val="lightGray"/>
-        </w:rPr>
-        <w:t xml:space="preserve">    </w:t>
-      </w:r>
-      <w:r>
-        <w:rPr>
-          <w:highlight w:val="lightGray"/>
-          <w:lang w:val="en-US"/>
-        </w:rPr>
-        <w:t>mt19937 engine(</w:t>
-      </w:r>
-      <w:proofErr w:type="gramStart"/>
-      <w:r>
-        <w:rPr>
-          <w:highlight w:val="lightGray"/>
-          <w:lang w:val="en-US"/>
-        </w:rPr>
-        <w:t>time(</w:t>
-      </w:r>
-      <w:proofErr w:type="gramEnd"/>
-      <w:r>
-        <w:rPr>
-          <w:highlight w:val="lightGray"/>
-          <w:lang w:val="en-US"/>
-        </w:rPr>
-        <w:t>0));</w:t>
-      </w:r>
-    </w:p>
-    <w:p>
-      <w:pPr>
-        <w:rPr>
-          <w:highlight w:val="lightGray"/>
-          <w:lang w:val="en-US"/>
-        </w:rPr>
-      </w:pPr>
-      <w:r>
-        <w:rPr>
-          <w:highlight w:val="lightGray"/>
-          <w:lang w:val="en-US"/>
-        </w:rPr>
-        <w:t xml:space="preserve">    </w:t>
-      </w:r>
-      <w:proofErr w:type="spellStart"/>
-      <w:r>
-        <w:rPr>
-          <w:highlight w:val="lightGray"/>
-          <w:lang w:val="en-US"/>
-        </w:rPr>
-        <w:t>uniform_real_distribution</w:t>
-      </w:r>
-      <w:proofErr w:type="spellEnd"/>
-      <w:r>
-        <w:rPr>
-          <w:highlight w:val="lightGray"/>
-          <w:lang w:val="en-US"/>
-        </w:rPr>
-        <w:t xml:space="preserve">&lt;double&gt; </w:t>
-      </w:r>
-      <w:proofErr w:type="gramStart"/>
-      <w:r>
-        <w:rPr>
-          <w:highlight w:val="lightGray"/>
-          <w:lang w:val="en-US"/>
-        </w:rPr>
-        <w:t>gen(</w:t>
-      </w:r>
-      <w:proofErr w:type="gramEnd"/>
-      <w:r>
-        <w:rPr>
-          <w:highlight w:val="lightGray"/>
-          <w:lang w:val="en-US"/>
-        </w:rPr>
-        <w:t>-1.0, 1.0);</w:t>
-      </w:r>
-    </w:p>
-    <w:p>
-      <w:pPr>
-        <w:rPr>
-          <w:highlight w:val="lightGray"/>
-          <w:lang w:val="en-US"/>
-        </w:rPr>
-      </w:pPr>
-    </w:p>
-    <w:p>
-      <w:pPr>
-        <w:rPr>
-          <w:highlight w:val="lightGray"/>
-        </w:rPr>
-      </w:pPr>
-      <w:r>
-        <w:rPr>
-          <w:highlight w:val="lightGray"/>
-          <w:lang w:val="en-US"/>
-        </w:rPr>
-        <w:t xml:space="preserve">    </w:t>
-      </w:r>
-      <w:r>
-        <w:rPr>
-          <w:highlight w:val="lightGray"/>
-        </w:rPr>
-        <w:t>// Заполняем массив случайными числами</w:t>
-      </w:r>
-    </w:p>
-    <w:p>
-      <w:pPr>
-        <w:rPr>
-          <w:highlight w:val="lightGray"/>
-        </w:rPr>
-      </w:pPr>
-      <w:r>
-        <w:rPr>
-          <w:highlight w:val="lightGray"/>
-        </w:rPr>
-        <w:t xml:space="preserve">    </w:t>
-      </w:r>
-      <w:proofErr w:type="spellStart"/>
-      <w:r>
-        <w:rPr>
-          <w:highlight w:val="lightGray"/>
-        </w:rPr>
-        <w:t>for</w:t>
-      </w:r>
-      <w:proofErr w:type="spellEnd"/>
-      <w:r>
-        <w:rPr>
-          <w:highlight w:val="lightGray"/>
-        </w:rPr>
-        <w:t xml:space="preserve"> (</w:t>
-      </w:r>
-      <w:proofErr w:type="spellStart"/>
-      <w:r>
-        <w:rPr>
-          <w:highlight w:val="lightGray"/>
-        </w:rPr>
-        <w:t>auto</w:t>
-      </w:r>
-      <w:proofErr w:type="spellEnd"/>
-      <w:r>
-        <w:rPr>
-          <w:highlight w:val="lightGray"/>
-        </w:rPr>
-        <w:t xml:space="preserve">&amp; </w:t>
-      </w:r>
-      <w:proofErr w:type="spellStart"/>
-      <w:proofErr w:type="gramStart"/>
-      <w:r>
-        <w:rPr>
-          <w:highlight w:val="lightGray"/>
-        </w:rPr>
-        <w:t>el</w:t>
-      </w:r>
-      <w:proofErr w:type="spellEnd"/>
-      <w:r>
-        <w:rPr>
-          <w:highlight w:val="lightGray"/>
-        </w:rPr>
-        <w:t xml:space="preserve"> :</w:t>
-      </w:r>
-      <w:proofErr w:type="gramEnd"/>
-      <w:r>
-        <w:rPr>
-          <w:highlight w:val="lightGray"/>
-        </w:rPr>
-        <w:t xml:space="preserve"> </w:t>
-      </w:r>
-      <w:proofErr w:type="spellStart"/>
-      <w:r>
-        <w:rPr>
-          <w:highlight w:val="lightGray"/>
-        </w:rPr>
-        <w:t>arr</w:t>
-      </w:r>
-      <w:proofErr w:type="spellEnd"/>
-      <w:r>
-        <w:rPr>
-          <w:highlight w:val="lightGray"/>
-        </w:rPr>
-        <w:t>) {</w:t>
-      </w:r>
-    </w:p>
-    <w:p>
-      <w:pPr>
-        <w:rPr>
-          <w:highlight w:val="lightGray"/>
-          <w:lang w:val="en-US"/>
-        </w:rPr>
-      </w:pPr>
-      <w:r>
-        <w:rPr>
-          <w:highlight w:val="lightGray"/>
-        </w:rPr>
-        <w:t xml:space="preserve">        </w:t>
-      </w:r>
-      <w:proofErr w:type="spellStart"/>
-      <w:r>
-        <w:rPr>
-          <w:highlight w:val="lightGray"/>
-          <w:lang w:val="en-US"/>
-        </w:rPr>
-        <w:t>el</w:t>
-      </w:r>
-      <w:proofErr w:type="spellEnd"/>
-      <w:r>
-        <w:rPr>
-          <w:highlight w:val="lightGray"/>
-          <w:lang w:val="en-US"/>
-        </w:rPr>
-        <w:t xml:space="preserve"> = gen(engine);</w:t>
-      </w:r>
-    </w:p>
-    <w:p>
-      <w:pPr>
-        <w:rPr>
-          <w:highlight w:val="lightGray"/>
-          <w:lang w:val="en-US"/>
-        </w:rPr>
-      </w:pPr>
-      <w:r>
-        <w:rPr>
-          <w:highlight w:val="lightGray"/>
-          <w:lang w:val="en-US"/>
-        </w:rPr>
-        <w:t xml:space="preserve">    }</w:t>
-      </w:r>
-    </w:p>
-    <w:p>
-      <w:pPr>
-        <w:rPr>
-          <w:highlight w:val="lightGray"/>
-          <w:lang w:val="en-US"/>
-        </w:rPr>
-      </w:pPr>
-    </w:p>
-    <w:p>
-      <w:pPr>
-        <w:rPr>
-          <w:highlight w:val="lightGray"/>
-          <w:lang w:val="en-US"/>
-        </w:rPr>
-      </w:pPr>
-      <w:r>
-        <w:rPr>
-          <w:highlight w:val="lightGray"/>
-          <w:lang w:val="en-US"/>
-        </w:rPr>
-        <w:t xml:space="preserve">    return </w:t>
-      </w:r>
-      <w:proofErr w:type="spellStart"/>
-      <w:r>
-        <w:rPr>
-          <w:highlight w:val="lightGray"/>
-          <w:lang w:val="en-US"/>
-        </w:rPr>
-        <w:t>arr</w:t>
-      </w:r>
-      <w:proofErr w:type="spellEnd"/>
-      <w:r>
-        <w:rPr>
-          <w:highlight w:val="lightGray"/>
-          <w:lang w:val="en-US"/>
         </w:rPr>
         <w:t>;</w:t>
       </w:r>
@@ -4172,15 +4017,9 @@
       </w:r>
     </w:p>
     <w:p>
-      <w:pPr>
-        <w:rPr>
-          <w:lang w:val="en-US"/>
-        </w:rPr>
-      </w:pPr>
-      <w:r>
-        <w:rPr>
-          <w:highlight w:val="lightGray"/>
-          <w:lang w:val="en-US"/>
+      <w:r>
+        <w:rPr>
+          <w:highlight w:val="lightGray"/>
         </w:rPr>
         <w:t>}</w:t>
       </w:r>
@@ -4790,27 +4629,22 @@
       <w:pPr>
         <w:rPr>
           <w:highlight w:val="lightGray"/>
-        </w:rPr>
-      </w:pPr>
-      <w:proofErr w:type="spellStart"/>
-      <w:r>
-        <w:rPr>
-          <w:highlight w:val="lightGray"/>
-        </w:rPr>
-        <w:t>data</w:t>
-      </w:r>
-      <w:proofErr w:type="spellEnd"/>
-      <w:r>
-        <w:rPr>
-          <w:highlight w:val="lightGray"/>
-        </w:rPr>
-        <w:t xml:space="preserve"> = </w:t>
+          <w:lang w:val="en-US"/>
+        </w:rPr>
+      </w:pPr>
+      <w:r>
+        <w:rPr>
+          <w:highlight w:val="lightGray"/>
+          <w:lang w:val="en-US"/>
+        </w:rPr>
+        <w:t xml:space="preserve">data = </w:t>
       </w:r>
       <w:proofErr w:type="spellStart"/>
       <w:proofErr w:type="gramStart"/>
       <w:r>
         <w:rPr>
           <w:highlight w:val="lightGray"/>
+          <w:lang w:val="en-US"/>
         </w:rPr>
         <w:t>pd.read</w:t>
       </w:r>
@@ -4818,6 +4652,7 @@
       <w:r>
         <w:rPr>
           <w:highlight w:val="lightGray"/>
+          <w:lang w:val="en-US"/>
         </w:rPr>
         <w:t>_csv</w:t>
       </w:r>
@@ -4825,6 +4660,7 @@
       <w:r>
         <w:rPr>
           <w:highlight w:val="lightGray"/>
+          <w:lang w:val="en-US"/>
         </w:rPr>
         <w:t>("sorting_data.csv")</w:t>
       </w:r>
@@ -4833,6 +4669,7 @@
       <w:pPr>
         <w:rPr>
           <w:highlight w:val="lightGray"/>
+          <w:lang w:val="en-US"/>
         </w:rPr>
       </w:pPr>
     </w:p>
@@ -5204,26 +5041,21 @@
       <w:pPr>
         <w:rPr>
           <w:highlight w:val="lightGray"/>
-        </w:rPr>
-      </w:pPr>
-      <w:proofErr w:type="spellStart"/>
-      <w:r>
-        <w:rPr>
-          <w:highlight w:val="lightGray"/>
-        </w:rPr>
-        <w:t>def</w:t>
-      </w:r>
-      <w:proofErr w:type="spellEnd"/>
-      <w:r>
-        <w:rPr>
-          <w:highlight w:val="lightGray"/>
-        </w:rPr>
-        <w:t xml:space="preserve"> O_</w:t>
+          <w:lang w:val="en-US"/>
+        </w:rPr>
+      </w:pPr>
+      <w:r>
+        <w:rPr>
+          <w:highlight w:val="lightGray"/>
+          <w:lang w:val="en-US"/>
+        </w:rPr>
+        <w:t>def O_</w:t>
       </w:r>
       <w:proofErr w:type="gramStart"/>
       <w:r>
         <w:rPr>
           <w:highlight w:val="lightGray"/>
+          <w:lang w:val="en-US"/>
         </w:rPr>
         <w:t>N(</w:t>
       </w:r>
@@ -5231,6 +5063,7 @@
       <w:r>
         <w:rPr>
           <w:highlight w:val="lightGray"/>
+          <w:lang w:val="en-US"/>
         </w:rPr>
         <w:t>n, c):</w:t>
       </w:r>
@@ -5239,33 +5072,22 @@
       <w:pPr>
         <w:rPr>
           <w:highlight w:val="lightGray"/>
-        </w:rPr>
-      </w:pPr>
-      <w:r>
-        <w:rPr>
-          <w:highlight w:val="lightGray"/>
-        </w:rPr>
-        <w:t xml:space="preserve">    </w:t>
-      </w:r>
-      <w:proofErr w:type="spellStart"/>
-      <w:r>
-        <w:rPr>
-          <w:highlight w:val="lightGray"/>
-        </w:rPr>
-        <w:t>return</w:t>
-      </w:r>
-      <w:proofErr w:type="spellEnd"/>
-      <w:r>
-        <w:rPr>
-          <w:highlight w:val="lightGray"/>
-        </w:rPr>
-        <w:t xml:space="preserve"> c * n**2</w:t>
-      </w:r>
-    </w:p>
-    <w:p>
-      <w:pPr>
-        <w:rPr>
-          <w:highlight w:val="lightGray"/>
+          <w:lang w:val="en-US"/>
+        </w:rPr>
+      </w:pPr>
+      <w:r>
+        <w:rPr>
+          <w:highlight w:val="lightGray"/>
+          <w:lang w:val="en-US"/>
+        </w:rPr>
+        <w:t xml:space="preserve">    return c * n**2</w:t>
+      </w:r>
+    </w:p>
+    <w:p>
+      <w:pPr>
+        <w:rPr>
+          <w:highlight w:val="lightGray"/>
+          <w:lang w:val="en-US"/>
         </w:rPr>
       </w:pPr>
     </w:p>
@@ -6660,6 +6482,7 @@
       <w:pPr>
         <w:rPr>
           <w:highlight w:val="lightGray"/>
+          <w:lang w:val="en-US"/>
         </w:rPr>
       </w:pPr>
       <w:proofErr w:type="spellStart"/>
@@ -6667,6 +6490,7 @@
       <w:r>
         <w:rPr>
           <w:highlight w:val="lightGray"/>
+          <w:lang w:val="en-US"/>
         </w:rPr>
         <w:t>plt.figure</w:t>
       </w:r>
@@ -6675,6 +6499,7 @@
       <w:r>
         <w:rPr>
           <w:highlight w:val="lightGray"/>
+          <w:lang w:val="en-US"/>
         </w:rPr>
         <w:t>(</w:t>
       </w:r>
@@ -6682,6 +6507,7 @@
       <w:r>
         <w:rPr>
           <w:highlight w:val="lightGray"/>
+          <w:lang w:val="en-US"/>
         </w:rPr>
         <w:t>figsize</w:t>
       </w:r>
@@ -6689,6 +6515,7 @@
       <w:r>
         <w:rPr>
           <w:highlight w:val="lightGray"/>
+          <w:lang w:val="en-US"/>
         </w:rPr>
         <w:t>=(10, 6))</w:t>
       </w:r>
@@ -6943,6 +6770,7 @@
           <w:bCs/>
           <w:i/>
           <w:iCs/>
+          <w:lang w:val="en-US"/>
         </w:rPr>
       </w:pPr>
     </w:p>
@@ -6955,7 +6783,6 @@
           <w:iCs/>
           <w:sz w:val="28"/>
           <w:szCs w:val="28"/>
-          <w:lang w:val="en-US"/>
         </w:rPr>
       </w:pPr>
       <w:r>
@@ -6977,7 +6804,6 @@
           <w:iCs/>
           <w:sz w:val="28"/>
           <w:szCs w:val="28"/>
-          <w:lang w:val="en-US"/>
         </w:rPr>
         <w:t>:</w:t>
       </w:r>
@@ -7876,6 +7702,9 @@
     </w:p>
     <w:p>
       <w:r>
+        <w:rPr>
+          <w:noProof/>
+        </w:rPr>
         <w:drawing>
           <wp:inline distT="0" distB="0" distL="0" distR="0" wp14:anchorId="0CD56E66" wp14:editId="632160C5">
             <wp:extent cx="6645910" cy="4234815"/>
@@ -7920,6 +7749,9 @@
         </w:rPr>
       </w:pPr>
       <w:r>
+        <w:rPr>
+          <w:noProof/>
+        </w:rPr>
         <w:lastRenderedPageBreak/>
         <w:drawing>
           <wp:inline distT="0" distB="0" distL="0" distR="0" wp14:anchorId="3552E03E" wp14:editId="2DA89A35">
@@ -7958,6 +7790,9 @@
         </w:drawing>
       </w:r>
       <w:r>
+        <w:rPr>
+          <w:noProof/>
+        </w:rPr>
         <w:drawing>
           <wp:inline distT="0" distB="0" distL="0" distR="0" wp14:anchorId="174F5D38" wp14:editId="012C9BCC">
             <wp:extent cx="6729366" cy="4198620"/>
@@ -8001,6 +7836,9 @@
         <w:t xml:space="preserve"> </w:t>
       </w:r>
       <w:r>
+        <w:rPr>
+          <w:noProof/>
+        </w:rPr>
         <w:lastRenderedPageBreak/>
         <w:drawing>
           <wp:inline distT="0" distB="0" distL="0" distR="0" wp14:anchorId="3894D739" wp14:editId="4235AA58">
@@ -8504,6 +8342,7 @@
   <w:style w:type="character" w:default="1" w:styleId="a0">
     <w:name w:val="Default Paragraph Font"/>
     <w:uiPriority w:val="1"/>
+    <w:semiHidden/>
     <w:unhideWhenUsed/>
   </w:style>
   <w:style w:type="table" w:default="1" w:styleId="a1">
